--- a/textfiles/docs/23.docx
+++ b/textfiles/docs/23.docx
@@ -29,7 +29,7 @@
           </w:tcPr>
           <w:p>
             <w:r>
-              <w:t>23</w:t>
+              <w:t xml:space="preserve">   0023</w:t>
             </w:r>
           </w:p>
         </w:tc>
@@ -99,7 +99,7 @@
         <w:jc w:val="both"/>
       </w:pPr>
       <w:r>
-        <w:t>"মার্কিন প্রেসিডেন্ট ডোনাল্ড ট্রাম্পের উপদেষ্টা ও কর্মকর্তাদের বিরুদ্ধে বর্তমান ও সাবেক স্ত্রীদের ওপর শারীরিক ও মানসিক নির্যাতনের বিতর্ক ক্রমেই বাড়ছে। সাবেক দুই স্ত্রীকে নির্যাতনের অভিযোগে গত বুধবার পদত্যাগ করেছেন ট্রাম্পের উপদেষ্টা রব পর্টার। এর দুই দিন বাদে শুক্রবার একই অভিযোগে এবার মার্কিন প্রেসিডেন্টের ভাষণলেখক ডেভিড সরেনসেন পদত্যাগ করলেন। তবে সরেনসেন এ অভিযোগ অস্বীকার করে তার সাবেক স্ত্রীর বিরুদ্ধে আইনি ব্যবস্থা গ্রহণ করবেন বলে এক বিবৃতিতে জানিয়েছেন। সরেনসেনের সাবেক স্ত্রী জেসিকা করবেট মার্কিন দৈনিক ওয়াশিংটন পোস্টকে জানিয়েছেন, বিবাহিত থাকাকালে তার স্বামী তাকে শারীরিক ও মানসিকভাবে নির্যাতন করেছে।"</w:t>
+        <w:t>"সিরাজগঞ্জের কামারখন্দে কানে হেডফোন লাগিয়ে রেল-লাইনে হাঁটার সময় ট্রেনে কাটা পড়ে মাইন হাসান (১৬) নামের এক এসএসসি পরীক্ষার্থীর মৃত্যু হয়েছে। গতকাল দুপুর পৌনে ১টার দিকে উপজেলার ঢাকা-ঈশ্বরদী রেলপথের ঝাঐল এলাকায় এ দুর্ঘটনা ঘটে। নিহত মাইন হাসান নান্দিনা মধু গ্রামের হান্নান হোসেনের ছেলে ও পোড়াবাড়ী উচ্চ বিদ্যালয়ের চলতি বছরের এসএসসি পরীক্ষার্থী।সিরাজগঞ্জ জিআরপি থানার উপ-পরিদর্শক মো. জাকির হোসেন জানান, দুপুরে মাইন কানে হেডফোন দিয়ে রেল লাইনের উপর হাঁটছিল। এ সময় ঢাকা থেকে ছেড়ে আসা নীলসাগর এক্সপ্রেস ট্রেনের সঙ্গে ধাক্কা খেয়ে ঘটনাস্থলেই তার মৃত্যু হয়।"</w:t>
       </w:r>
     </w:p>
     <w:tbl>
@@ -522,7 +522,7 @@
     <w:qFormat/>
     <w:rsid w:val="00FC693F"/>
     <w:rPr>
-      <w:rFonts w:ascii="aakar" w:hAnsi="aakar"/>
+      <w:rFonts w:ascii="Lohit Bengali" w:hAnsi="Lohit Bengali"/>
       <w:sz w:val="28"/>
     </w:rPr>
   </w:style>
